--- a/Description.docx
+++ b/Description.docx
@@ -7,7 +7,7 @@
       <w:pPr>
         <w:pStyle w:val="Heading1"/>
         <w:rPr>
-          <w:rFonts w:eastAsiaTheme="minorEastAsia" w:hint="eastAsia"/>
+          <w:rFonts w:eastAsiaTheme="minorEastAsia"/>
         </w:rPr>
       </w:pPr>
       <w:r>
@@ -17,6 +17,9 @@
     <w:p>
       <w:r>
         <w:t>To help people overcome this lack of communication during and after the pandemic. Unfold is a healing community for you to safely express yourself, help and get help, and get to know your pen pal, through the means of anonymous letters and chatting.</w:t>
+      </w:r>
+      <w:r>
+        <w:t xml:space="preserve"> </w:t>
       </w:r>
     </w:p>
     <w:p>
@@ -35,13 +38,7 @@
     </w:p>
     <w:p>
       <w:r>
-        <w:t xml:space="preserve">An artificial </w:t>
-      </w:r>
-      <w:r>
-        <w:t>intelligence-based</w:t>
-      </w:r>
-      <w:r>
-        <w:t xml:space="preserve"> recommendation system is used in our application. It actively measures the user's emotions while typing and thus ensures a positive response by changing the recommended content</w:t>
+        <w:t>An artificial intelligence-based recommendation system is used in our application. It actively measures the user's emotions while typing and thus ensures a positive response by changing the recommended content</w:t>
       </w:r>
       <w:r>
         <w:t xml:space="preserve"> using supervised learning. T</w:t>
@@ -85,19 +82,25 @@
       </w:r>
     </w:p>
     <w:p>
-      <w:r>
-        <w:t>Each day a postman will deliver the right letters to your inbox, which you can react, or even respond to those letters.</w:t>
-      </w:r>
-    </w:p>
-    <w:p>
-      <w:r>
-        <w:t xml:space="preserve">Remember those letters are not delivered randomly. They are </w:t>
-      </w:r>
-      <w:r>
-        <w:t>chosen</w:t>
-      </w:r>
-      <w:r>
-        <w:t xml:space="preserve"> just for you!! And every day is a surprise.</w:t>
+      <w:pPr>
+        <w:pStyle w:val="Heading3"/>
+        <w:rPr>
+          <w:rFonts w:asciiTheme="minorHAnsi" w:eastAsiaTheme="minorEastAsia" w:hAnsiTheme="minorHAnsi" w:cstheme="minorBidi"/>
+          <w:b w:val="0"/>
+          <w:bCs w:val="0"/>
+          <w:sz w:val="22"/>
+          <w:szCs w:val="22"/>
+        </w:rPr>
+      </w:pPr>
+      <w:r>
+        <w:rPr>
+          <w:rFonts w:asciiTheme="minorHAnsi" w:eastAsiaTheme="minorEastAsia" w:hAnsiTheme="minorHAnsi" w:cstheme="minorBidi"/>
+          <w:b w:val="0"/>
+          <w:bCs w:val="0"/>
+          <w:sz w:val="22"/>
+          <w:szCs w:val="22"/>
+        </w:rPr>
+        <w:t>Does your mind fall apart from time to time? Do you have trouble opening up to people? Write a letter about what's bothering you and send it out. There will be a warm soul waiting to cheer you up or warm someone else with your soul.</w:t>
       </w:r>
     </w:p>
     <w:p>
@@ -109,14 +112,85 @@
       </w:r>
     </w:p>
     <w:p>
-      <w:r>
-        <w:t xml:space="preserve">You can also write your own letter and delivered by next day. Once both you and receiver has </w:t>
-      </w:r>
-      <w:r>
-        <w:t>responded</w:t>
-      </w:r>
-      <w:r>
-        <w:t xml:space="preserve"> to the same mail. You will have a chance to establish a long-term relationship and skip the waiting time of mailing!</w:t>
+      <w:pPr>
+        <w:pStyle w:val="Heading3"/>
+        <w:rPr>
+          <w:rFonts w:asciiTheme="minorHAnsi" w:eastAsiaTheme="minorEastAsia" w:hAnsiTheme="minorHAnsi" w:cstheme="minorBidi"/>
+          <w:b w:val="0"/>
+          <w:bCs w:val="0"/>
+          <w:sz w:val="22"/>
+          <w:szCs w:val="22"/>
+        </w:rPr>
+      </w:pPr>
+      <w:r>
+        <w:rPr>
+          <w:rFonts w:asciiTheme="minorHAnsi" w:eastAsiaTheme="minorEastAsia" w:hAnsiTheme="minorHAnsi" w:cstheme="minorBidi" w:hint="eastAsia"/>
+          <w:b w:val="0"/>
+          <w:bCs w:val="0"/>
+          <w:sz w:val="22"/>
+          <w:szCs w:val="22"/>
+        </w:rPr>
+        <w:t>Understand</w:t>
+      </w:r>
+      <w:r>
+        <w:rPr>
+          <w:rFonts w:asciiTheme="minorHAnsi" w:eastAsiaTheme="minorEastAsia" w:hAnsiTheme="minorHAnsi" w:cstheme="minorBidi"/>
+          <w:b w:val="0"/>
+          <w:bCs w:val="0"/>
+          <w:sz w:val="22"/>
+          <w:szCs w:val="22"/>
+        </w:rPr>
+        <w:t xml:space="preserve"> your mood by chatting with the AI, which is not just your</w:t>
+      </w:r>
+      <w:r>
+        <w:rPr>
+          <w:rFonts w:asciiTheme="minorHAnsi" w:eastAsiaTheme="minorEastAsia" w:hAnsiTheme="minorHAnsi" w:cstheme="minorBidi"/>
+          <w:b w:val="0"/>
+          <w:bCs w:val="0"/>
+          <w:sz w:val="22"/>
+          <w:szCs w:val="22"/>
+        </w:rPr>
+        <w:t xml:space="preserve"> </w:t>
+      </w:r>
+      <w:r>
+        <w:rPr>
+          <w:rFonts w:asciiTheme="minorHAnsi" w:eastAsiaTheme="minorEastAsia" w:hAnsiTheme="minorHAnsi" w:cstheme="minorBidi"/>
+          <w:b w:val="0"/>
+          <w:bCs w:val="0"/>
+          <w:sz w:val="22"/>
+          <w:szCs w:val="22"/>
+        </w:rPr>
+        <w:t xml:space="preserve">buddy, but also automatically assesses your mental state and provides appropriate advice through the conversation. As the AI becomes more familiar with you, the greater the likelihood that you will receive the </w:t>
+      </w:r>
+      <w:r>
+        <w:rPr>
+          <w:rFonts w:asciiTheme="minorHAnsi" w:eastAsiaTheme="minorEastAsia" w:hAnsiTheme="minorHAnsi" w:cstheme="minorBidi"/>
+          <w:b w:val="0"/>
+          <w:bCs w:val="0"/>
+          <w:sz w:val="22"/>
+          <w:szCs w:val="22"/>
+        </w:rPr>
+        <w:t>“right”</w:t>
+      </w:r>
+      <w:r>
+        <w:rPr>
+          <w:rFonts w:asciiTheme="minorHAnsi" w:eastAsiaTheme="minorEastAsia" w:hAnsiTheme="minorHAnsi" w:cstheme="minorBidi"/>
+          <w:b w:val="0"/>
+          <w:bCs w:val="0"/>
+          <w:sz w:val="22"/>
+          <w:szCs w:val="22"/>
+        </w:rPr>
+        <w:t xml:space="preserve"> letter</w:t>
+      </w:r>
+      <w:r>
+        <w:rPr>
+          <w:rFonts w:asciiTheme="minorHAnsi" w:eastAsiaTheme="minorEastAsia" w:hAnsiTheme="minorHAnsi" w:cstheme="minorBidi"/>
+          <w:b w:val="0"/>
+          <w:bCs w:val="0"/>
+          <w:sz w:val="22"/>
+          <w:szCs w:val="22"/>
+        </w:rPr>
+        <w:t>.</w:t>
       </w:r>
     </w:p>
     <w:p>
@@ -129,16 +203,9 @@
     </w:p>
     <w:p>
       <w:r>
-        <w:t xml:space="preserve">Don’t forget to greet your postman when received your daily letters. Talk to him and get respond instantly. As the postman get familiar with you. He will have a </w:t>
-      </w:r>
-      <w:r>
-        <w:t>higher chance</w:t>
-      </w:r>
-      <w:r>
-        <w:t xml:space="preserve"> to deliver you the “right” mail.</w:t>
+        <w:t>Building friendships by sending out positive energy. Only the special ones deserves a place in limited mailbox capacity. Each day there will be three anonymous letter deliver to your, you can choose to reply it or provide a warm hug to another soul.</w:t>
       </w:r>
     </w:p>
-    <w:p/>
     <w:sectPr>
       <w:pgSz w:w="12240" w:h="15840"/>
       <w:pgMar w:top="1440" w:right="1800" w:bottom="1440" w:left="1800" w:header="708" w:footer="708" w:gutter="0"/>
